--- a/Documents/SRS.docx
+++ b/Documents/SRS.docx
@@ -178,7 +178,7 @@
       </w:pPr>
       <w:r>
         <w:pict w14:anchorId="49ECCBB6">
-          <v:rect id="_x0000_i1307" style="width:0;height:1.5pt" o:hralign="right" o:hrstd="t" o:hr="t" fillcolor="#a0a0a0" stroked="f"/>
+          <v:rect id="_x0000_i1026" style="width:0;height:1.5pt" o:hralign="right" o:hrstd="t" o:hr="t" fillcolor="#a0a0a0" stroked="f"/>
         </w:pict>
       </w:r>
     </w:p>
@@ -319,7 +319,7 @@
       </w:pPr>
       <w:r>
         <w:pict w14:anchorId="1C4FF031">
-          <v:rect id="_x0000_i1308" style="width:0;height:1.5pt" o:hralign="right" o:hrstd="t" o:hr="t" fillcolor="#a0a0a0" stroked="f"/>
+          <v:rect id="_x0000_i1027" style="width:0;height:1.5pt" o:hralign="right" o:hrstd="t" o:hr="t" fillcolor="#a0a0a0" stroked="f"/>
         </w:pict>
       </w:r>
     </w:p>
@@ -366,32 +366,6 @@
           <w:rtl/>
         </w:rPr>
         <w:t xml:space="preserve">הדגמת משחק: </w:t>
-      </w:r>
-      <w:r>
-        <w:rPr>
-          <w:rFonts w:hint="cs"/>
-          <w:rtl/>
-        </w:rPr>
-        <w:t>(בהמשך נכניס קישור לאתר)</w:t>
-      </w:r>
-    </w:p>
-    <w:p>
-      <w:pPr>
-        <w:numPr>
-          <w:ilvl w:val="0"/>
-          <w:numId w:val="22"/>
-        </w:numPr>
-        <w:bidi/>
-      </w:pPr>
-      <w:r>
-        <w:t>GitHub</w:t>
-      </w:r>
-      <w:r>
-        <w:rPr>
-          <w:rFonts w:hint="cs"/>
-          <w:rtl/>
-        </w:rPr>
-        <w:t xml:space="preserve">: </w:t>
       </w:r>
       <w:hyperlink r:id="rId5" w:history="1">
         <w:r>
@@ -413,17 +387,14 @@
         <w:bidi/>
       </w:pPr>
       <w:r>
-        <w:rPr>
-          <w:rtl/>
-        </w:rPr>
-        <w:t>מצגת הפרוי</w:t>
+        <w:t>GitHub</w:t>
       </w:r>
       <w:r>
         <w:rPr>
           <w:rFonts w:hint="cs"/>
           <w:rtl/>
         </w:rPr>
-        <w:t xml:space="preserve">קט: </w:t>
+        <w:t xml:space="preserve">: </w:t>
       </w:r>
       <w:hyperlink r:id="rId6" w:history="1">
         <w:r>
@@ -438,11 +409,43 @@
     </w:p>
     <w:p>
       <w:pPr>
+        <w:numPr>
+          <w:ilvl w:val="0"/>
+          <w:numId w:val="22"/>
+        </w:numPr>
         <w:bidi/>
       </w:pPr>
       <w:r>
+        <w:rPr>
+          <w:rtl/>
+        </w:rPr>
+        <w:t>מצגת הפרוי</w:t>
+      </w:r>
+      <w:r>
+        <w:rPr>
+          <w:rFonts w:hint="cs"/>
+          <w:rtl/>
+        </w:rPr>
+        <w:t xml:space="preserve">קט: </w:t>
+      </w:r>
+      <w:hyperlink r:id="rId7" w:history="1">
+        <w:r>
+          <w:rPr>
+            <w:rStyle w:val="Hyperlink"/>
+            <w:rFonts w:hint="cs"/>
+            <w:rtl/>
+          </w:rPr>
+          <w:t>לחץ כאן</w:t>
+        </w:r>
+      </w:hyperlink>
+    </w:p>
+    <w:p>
+      <w:pPr>
+        <w:bidi/>
+      </w:pPr>
+      <w:r>
         <w:pict w14:anchorId="41BE50EE">
-          <v:rect id="_x0000_i1309" style="width:0;height:1.5pt" o:hralign="right" o:hrstd="t" o:hr="t" fillcolor="#a0a0a0" stroked="f"/>
+          <v:rect id="_x0000_i1028" style="width:0;height:1.5pt" o:hralign="right" o:hrstd="t" o:hr="t" fillcolor="#a0a0a0" stroked="f"/>
         </w:pict>
       </w:r>
     </w:p>
@@ -499,7 +502,7 @@
       </w:pPr>
       <w:r>
         <w:pict w14:anchorId="3D339F17">
-          <v:rect id="_x0000_i1310" style="width:0;height:1.5pt" o:hralign="right" o:hrstd="t" o:hr="t" fillcolor="#a0a0a0" stroked="f"/>
+          <v:rect id="_x0000_i1029" style="width:0;height:1.5pt" o:hralign="right" o:hrstd="t" o:hr="t" fillcolor="#a0a0a0" stroked="f"/>
         </w:pict>
       </w:r>
     </w:p>
@@ -650,11 +653,7 @@
         <w:bidi/>
       </w:pPr>
       <w:r>
-        <w:t>Power-</w:t>
-      </w:r>
-      <w:proofErr w:type="gramStart"/>
-      <w:r>
-        <w:t xml:space="preserve">ups </w:t>
+        <w:t xml:space="preserve">Power-ups </w:t>
       </w:r>
       <w:r>
         <w:rPr>
@@ -669,14 +668,12 @@
         </w:rPr>
         <w:t>מיוחדים</w:t>
       </w:r>
-      <w:proofErr w:type="gramEnd"/>
       <w:r>
         <w:t>:</w:t>
       </w:r>
       <w:r>
         <w:br/>
       </w:r>
-      <w:proofErr w:type="gramStart"/>
       <w:r>
         <w:t xml:space="preserve">- </w:t>
       </w:r>
@@ -688,11 +685,7 @@
         <w:t xml:space="preserve"> </w:t>
       </w:r>
       <w:r>
-        <w:t>Extra</w:t>
-      </w:r>
-      <w:proofErr w:type="gramEnd"/>
-      <w:r>
-        <w:t xml:space="preserve"> Turn</w:t>
+        <w:t>Extra Turn</w:t>
       </w:r>
       <w:r>
         <w:rPr>
@@ -739,7 +732,6 @@
         </w:numPr>
         <w:bidi/>
       </w:pPr>
-      <w:proofErr w:type="gramStart"/>
       <w:r>
         <w:t xml:space="preserve">AI </w:t>
       </w:r>
@@ -756,7 +748,6 @@
         </w:rPr>
         <w:t>מבוסס</w:t>
       </w:r>
-      <w:proofErr w:type="gramEnd"/>
       <w:r>
         <w:t xml:space="preserve"> A* </w:t>
       </w:r>
@@ -771,9 +762,6 @@
       </w:r>
       <w:r>
         <w:br/>
-      </w:r>
-      <w:proofErr w:type="gramStart"/>
-      <w:r>
         <w:t xml:space="preserve">• </w:t>
       </w:r>
       <w:r>
@@ -787,14 +775,7 @@
         <w:rPr>
           <w:rtl/>
         </w:rPr>
-        <w:t>תקיפה</w:t>
-      </w:r>
-      <w:proofErr w:type="gramEnd"/>
-      <w:r>
-        <w:rPr>
-          <w:rtl/>
-        </w:rPr>
-        <w:t xml:space="preserve"> (אם קרוב מאוד)</w:t>
+        <w:t>תקיפה (אם קרוב מאוד)</w:t>
       </w:r>
       <w:r>
         <w:br/>
@@ -813,9 +794,6 @@
       </w:r>
       <w:r>
         <w:br/>
-      </w:r>
-      <w:proofErr w:type="gramStart"/>
-      <w:r>
         <w:t xml:space="preserve">• </w:t>
       </w:r>
       <w:r>
@@ -829,14 +807,7 @@
         <w:rPr>
           <w:rtl/>
         </w:rPr>
-        <w:t>רדיפה</w:t>
-      </w:r>
-      <w:proofErr w:type="gramEnd"/>
-      <w:r>
-        <w:rPr>
-          <w:rtl/>
-        </w:rPr>
-        <w:t xml:space="preserve"> (במרחק רגיל)</w:t>
+        <w:t>רדיפה (במרחק רגיל)</w:t>
       </w:r>
       <w:r>
         <w:br/>
@@ -930,7 +901,7 @@
       </w:pPr>
       <w:r>
         <w:pict w14:anchorId="006B0D07">
-          <v:rect id="_x0000_i1311" style="width:0;height:1.5pt" o:hralign="right" o:hrstd="t" o:hr="t" fillcolor="#a0a0a0" stroked="f"/>
+          <v:rect id="_x0000_i1030" style="width:0;height:1.5pt" o:hralign="right" o:hrstd="t" o:hr="t" fillcolor="#a0a0a0" stroked="f"/>
         </w:pict>
       </w:r>
     </w:p>
@@ -984,7 +955,6 @@
       <w:r>
         <w:t>•</w:t>
       </w:r>
-      <w:proofErr w:type="gramStart"/>
       <w:r>
         <w:rPr>
           <w:rtl/>
@@ -999,11 +969,7 @@
         <w:t xml:space="preserve"> </w:t>
       </w:r>
       <w:r>
-        <w:t xml:space="preserve"> f</w:t>
-      </w:r>
-      <w:proofErr w:type="gramEnd"/>
-      <w:r>
-        <w:t>(n) = g(n) + h(n)</w:t>
+        <w:t xml:space="preserve"> f(n) = g(n) + h(n)</w:t>
       </w:r>
       <w:r>
         <w:br/>
@@ -1024,9 +990,6 @@
       </w:r>
       <w:r>
         <w:br/>
-      </w:r>
-      <w:proofErr w:type="gramStart"/>
-      <w:r>
         <w:t xml:space="preserve">• </w:t>
       </w:r>
       <w:r>
@@ -1040,14 +1003,7 @@
         <w:rPr>
           <w:rtl/>
         </w:rPr>
-        <w:t>עלות</w:t>
-      </w:r>
-      <w:proofErr w:type="gramEnd"/>
-      <w:r>
-        <w:rPr>
-          <w:rtl/>
-        </w:rPr>
-        <w:t xml:space="preserve"> נוספת אם יש</w:t>
+        <w:t>עלות נוספת אם יש</w:t>
       </w:r>
       <w:r>
         <w:t xml:space="preserve"> Power-up </w:t>
@@ -1072,9 +1028,6 @@
       </w:r>
       <w:r>
         <w:br/>
-      </w:r>
-      <w:proofErr w:type="gramStart"/>
-      <w:r>
         <w:t xml:space="preserve">• </w:t>
       </w:r>
       <w:r>
@@ -1088,20 +1041,10 @@
         <w:rPr>
           <w:rtl/>
         </w:rPr>
-        <w:t>משמש</w:t>
-      </w:r>
-      <w:proofErr w:type="gramEnd"/>
-      <w:r>
-        <w:rPr>
-          <w:rtl/>
-        </w:rPr>
-        <w:t xml:space="preserve"> לבדיקת תקפות המבוך בכל יצירה</w:t>
+        <w:t>משמש לבדיקת תקפות המבוך בכל יצירה</w:t>
       </w:r>
       <w:r>
         <w:br/>
-      </w:r>
-      <w:proofErr w:type="gramStart"/>
-      <w:r>
         <w:t xml:space="preserve">• </w:t>
       </w:r>
       <w:r>
@@ -1115,14 +1058,7 @@
         <w:rPr>
           <w:rtl/>
         </w:rPr>
-        <w:t>מוודא</w:t>
-      </w:r>
-      <w:proofErr w:type="gramEnd"/>
-      <w:r>
-        <w:rPr>
-          <w:rtl/>
-        </w:rPr>
-        <w:t xml:space="preserve"> שיש מסלול גם לשחקן וגם לאויב</w:t>
+        <w:t>מוודא שיש מסלול גם לשחקן וגם לאויב</w:t>
       </w:r>
     </w:p>
     <w:p>
@@ -1179,7 +1115,7 @@
       </w:pPr>
       <w:r>
         <w:pict w14:anchorId="25DF6697">
-          <v:rect id="_x0000_i1312" style="width:0;height:1.5pt" o:hralign="right" o:hrstd="t" o:hr="t" fillcolor="#a0a0a0" stroked="f"/>
+          <v:rect id="_x0000_i1031" style="width:0;height:1.5pt" o:hralign="right" o:hrstd="t" o:hr="t" fillcolor="#a0a0a0" stroked="f"/>
         </w:pict>
       </w:r>
     </w:p>
@@ -1368,7 +1304,7 @@
       </w:pPr>
       <w:r>
         <w:pict w14:anchorId="066F664F">
-          <v:rect id="_x0000_i1313" style="width:0;height:1.5pt" o:hralign="right" o:hrstd="t" o:hr="t" fillcolor="#a0a0a0" stroked="f"/>
+          <v:rect id="_x0000_i1032" style="width:0;height:1.5pt" o:hralign="right" o:hrstd="t" o:hr="t" fillcolor="#a0a0a0" stroked="f"/>
         </w:pict>
       </w:r>
     </w:p>
@@ -1411,15 +1347,7 @@
         <w:bidi/>
       </w:pPr>
       <w:r>
-        <w:t>/</w:t>
-      </w:r>
-      <w:proofErr w:type="gramStart"/>
-      <w:r>
-        <w:t>html</w:t>
-      </w:r>
-      <w:proofErr w:type="gramEnd"/>
-      <w:r>
-        <w:t>:</w:t>
+        <w:t>/html:</w:t>
       </w:r>
       <w:r>
         <w:br/>
@@ -1438,12 +1366,10 @@
         <w:t>/</w:t>
       </w:r>
       <w:proofErr w:type="spellStart"/>
-      <w:proofErr w:type="gramStart"/>
       <w:r>
         <w:t>js</w:t>
       </w:r>
       <w:proofErr w:type="spellEnd"/>
-      <w:proofErr w:type="gramEnd"/>
       <w:r>
         <w:t>:</w:t>
       </w:r>
@@ -1464,12 +1390,10 @@
         <w:t>/</w:t>
       </w:r>
       <w:proofErr w:type="spellStart"/>
-      <w:proofErr w:type="gramStart"/>
       <w:r>
         <w:t>css</w:t>
       </w:r>
       <w:proofErr w:type="spellEnd"/>
-      <w:proofErr w:type="gramEnd"/>
       <w:r>
         <w:t>:</w:t>
       </w:r>
@@ -1487,7 +1411,7 @@
       </w:pPr>
       <w:r>
         <w:pict w14:anchorId="7AB48D32">
-          <v:rect id="_x0000_i1320" style="width:0;height:1.5pt" o:hralign="right" o:bullet="t" o:hrstd="t" o:hr="t" fillcolor="#a0a0a0" stroked="f"/>
+          <v:rect id="_x0000_i1033" style="width:0;height:1.5pt" o:hralign="right" o:bullet="t" o:hrstd="t" o:hr="t" fillcolor="#a0a0a0" stroked="f"/>
         </w:pict>
       </w:r>
     </w:p>
@@ -1503,7 +1427,6 @@
       <w:pPr>
         <w:bidi/>
         <w:rPr>
-          <w:rFonts w:hint="cs"/>
           <w:rtl/>
         </w:rPr>
       </w:pPr>
@@ -1632,7 +1555,7 @@
       </w:pPr>
       <w:r>
         <w:pict w14:anchorId="7B99AAF6">
-          <v:rect id="_x0000_i1315" style="width:0;height:1.5pt" o:hralign="right" o:hrstd="t" o:hr="t" fillcolor="#a0a0a0" stroked="f"/>
+          <v:rect id="_x0000_i1034" style="width:0;height:1.5pt" o:hralign="right" o:hrstd="t" o:hr="t" fillcolor="#a0a0a0" stroked="f"/>
         </w:pict>
       </w:r>
     </w:p>
@@ -1889,7 +1812,7 @@
       </w:pPr>
       <w:r>
         <w:pict w14:anchorId="3883E6C9">
-          <v:rect id="_x0000_i1317" style="width:0;height:1.5pt" o:hralign="right" o:hrstd="t" o:hr="t" fillcolor="#a0a0a0" stroked="f"/>
+          <v:rect id="_x0000_i1035" style="width:0;height:1.5pt" o:hralign="right" o:hrstd="t" o:hr="t" fillcolor="#a0a0a0" stroked="f"/>
         </w:pict>
       </w:r>
     </w:p>
@@ -1912,7 +1835,7 @@
 <w:numbering xmlns:wpc="http://schemas.microsoft.com/office/word/2010/wordprocessingCanvas" xmlns:cx="http://schemas.microsoft.com/office/drawing/2014/chartex" xmlns:cx1="http://schemas.microsoft.com/office/drawing/2015/9/8/chartex" xmlns:cx2="http://schemas.microsoft.com/office/drawing/2015/10/21/chartex" xmlns:cx3="http://schemas.microsoft.com/office/drawing/2016/5/9/chartex" xmlns:cx4="http://schemas.microsoft.com/office/drawing/2016/5/10/chartex" xmlns:cx5="http://schemas.microsoft.com/office/drawing/2016/5/11/chartex" xmlns:cx6="http://schemas.microsoft.com/office/drawing/2016/5/12/chartex" xmlns:cx7="http://schemas.microsoft.com/office/drawing/2016/5/13/chartex" xmlns:cx8="http://schemas.microsoft.com/office/drawing/2016/5/14/chartex" xmlns:mc="http://schemas.openxmlformats.org/markup-compatibility/2006" xmlns:aink="http://schemas.microsoft.com/office/drawing/2016/ink" xmlns:am3d="http://schemas.microsoft.com/office/drawing/2017/model3d" xmlns:o="urn:schemas-microsoft-com:office:office" xmlns:oel="http://schemas.microsoft.com/office/2019/extlst" xmlns:r="http://schemas.openxmlformats.org/officeDocument/2006/relationships" xmlns:m="http://schemas.openxmlformats.org/officeDocument/2006/math" xmlns:v="urn:schemas-microsoft-com:vml" xmlns:wp14="http://schemas.microsoft.com/office/word/2010/wordprocessingDrawing" xmlns:wp="http://schemas.openxmlformats.org/drawingml/2006/wordprocessingDrawing" xmlns:w10="urn:schemas-microsoft-com:office:word" xmlns:w="http://schemas.openxmlformats.org/wordprocessingml/2006/main" xmlns:w14="http://schemas.microsoft.com/office/word/2010/wordml" xmlns:w15="http://schemas.microsoft.com/office/word/2012/wordml" xmlns:w16cex="http://schemas.microsoft.com/office/word/2018/wordml/cex" xmlns:w16cid="http://schemas.microsoft.com/office/word/2016/wordml/cid" xmlns:w16="http://schemas.microsoft.com/office/word/2018/wordml" xmlns:w16du="http://schemas.microsoft.com/office/word/2023/wordml/word16du" xmlns:w16sdtdh="http://schemas.microsoft.com/office/word/2020/wordml/sdtdatahash" xmlns:w16sdtfl="http://schemas.microsoft.com/office/word/2024/wordml/sdtformatlock" xmlns:w16se="http://schemas.microsoft.com/office/word/2015/wordml/symex" xmlns:wpg="http://schemas.microsoft.com/office/word/2010/wordprocessingGroup" xmlns:wpi="http://schemas.microsoft.com/office/word/2010/wordprocessingInk" xmlns:wne="http://schemas.microsoft.com/office/word/2006/wordml" xmlns:wps="http://schemas.microsoft.com/office/word/2010/wordprocessingShape" mc:Ignorable="w14 w15 w16se w16cid w16 w16cex w16sdtdh w16sdtfl w16du wp14">
   <w:numPicBullet w:numPicBulletId="0">
     <w:pict>
-      <v:rect id="_x0000_i1052" style="width:0;height:1.5pt" o:hralign="right" o:bullet="t" o:hrstd="t" o:hr="t" fillcolor="#a0a0a0" stroked="f"/>
+      <v:rect id="_x0000_i1030" style="width:0;height:1.5pt" o:hralign="right" o:bullet="t" o:hrstd="t" o:hr="t" fillcolor="#a0a0a0" stroked="f"/>
     </w:pict>
   </w:numPicBullet>
   <w:abstractNum w:abstractNumId="0" w15:restartNumberingAfterBreak="0">
@@ -7538,6 +7461,18 @@
       <w:shd w:val="clear" w:color="auto" w:fill="E1DFDD"/>
     </w:rPr>
   </w:style>
+  <w:style w:type="character" w:styleId="FollowedHyperlink">
+    <w:name w:val="FollowedHyperlink"/>
+    <w:basedOn w:val="a0"/>
+    <w:uiPriority w:val="99"/>
+    <w:semiHidden/>
+    <w:unhideWhenUsed/>
+    <w:rsid w:val="008E539F"/>
+    <w:rPr>
+      <w:color w:val="96607D" w:themeColor="followedHyperlink"/>
+      <w:u w:val="single"/>
+    </w:rPr>
+  </w:style>
 </w:styles>
 </file>
 
